--- a/impForDemos.docx
+++ b/impForDemos.docx
@@ -137,6 +137,37 @@
         <w:t>dom</w:t>
       </w:r>
       <w:proofErr w:type="spellEnd"/>
+    </w:p>
+    <w:p>
+      <w:pPr>
+        <w:rPr>
+          <w:sz w:val="48"/>
+          <w:szCs w:val="48"/>
+          <w:lang w:val="en-US"/>
+        </w:rPr>
+      </w:pPr>
+    </w:p>
+    <w:p>
+      <w:pPr>
+        <w:pStyle w:val="ListParagraph"/>
+        <w:numPr>
+          <w:ilvl w:val="0"/>
+          <w:numId w:val="1"/>
+        </w:numPr>
+        <w:rPr>
+          <w:sz w:val="48"/>
+          <w:szCs w:val="48"/>
+          <w:lang w:val="en-US"/>
+        </w:rPr>
+      </w:pPr>
+      <w:r>
+        <w:rPr>
+          <w:sz w:val="48"/>
+          <w:szCs w:val="48"/>
+          <w:lang w:val="en-US"/>
+        </w:rPr>
+        <w:t>check version for installing react dom</w:t>
+      </w:r>
     </w:p>
     <w:p>
       <w:pPr>

--- a/impForDemos.docx
+++ b/impForDemos.docx
@@ -50,41 +50,13 @@
           <w:lang w:val="en-US"/>
         </w:rPr>
       </w:pPr>
-      <w:proofErr w:type="spellStart"/>
       <w:r>
         <w:rPr>
           <w:sz w:val="48"/>
           <w:szCs w:val="48"/>
           <w:lang w:val="en-US"/>
         </w:rPr>
-        <w:t>npx</w:t>
-      </w:r>
-      <w:proofErr w:type="spellEnd"/>
-      <w:r>
-        <w:rPr>
-          <w:sz w:val="48"/>
-          <w:szCs w:val="48"/>
-          <w:lang w:val="en-US"/>
-        </w:rPr>
-        <w:t xml:space="preserve"> </w:t>
-      </w:r>
-      <w:proofErr w:type="spellStart"/>
-      <w:r>
-        <w:rPr>
-          <w:sz w:val="48"/>
-          <w:szCs w:val="48"/>
-          <w:lang w:val="en-US"/>
-        </w:rPr>
-        <w:t>create-react-app@latest</w:t>
-      </w:r>
-      <w:proofErr w:type="spellEnd"/>
-      <w:r>
-        <w:rPr>
-          <w:sz w:val="48"/>
-          <w:szCs w:val="48"/>
-          <w:lang w:val="en-US"/>
-        </w:rPr>
-        <w:t xml:space="preserve"> routing-demo</w:t>
+        <w:t>npx create-react-app@latest routing-demo</w:t>
       </w:r>
     </w:p>
     <w:p>
@@ -109,34 +81,14 @@
           <w:lang w:val="en-US"/>
         </w:rPr>
       </w:pPr>
-      <w:proofErr w:type="spellStart"/>
       <w:r>
         <w:rPr>
           <w:sz w:val="48"/>
           <w:szCs w:val="48"/>
           <w:lang w:val="en-US"/>
         </w:rPr>
-        <w:t>npm</w:t>
+        <w:t>npm install react-router-dom</w:t>
       </w:r>
-      <w:proofErr w:type="spellEnd"/>
-      <w:r>
-        <w:rPr>
-          <w:sz w:val="48"/>
-          <w:szCs w:val="48"/>
-          <w:lang w:val="en-US"/>
-        </w:rPr>
-        <w:t xml:space="preserve"> install react-router-</w:t>
-      </w:r>
-      <w:proofErr w:type="spellStart"/>
-      <w:r>
-        <w:rPr>
-          <w:sz w:val="48"/>
-          <w:szCs w:val="48"/>
-          <w:lang w:val="en-US"/>
-        </w:rPr>
-        <w:t>dom</w:t>
-      </w:r>
-      <w:proofErr w:type="spellEnd"/>
     </w:p>
     <w:p>
       <w:pPr>
@@ -167,6 +119,38 @@
           <w:lang w:val="en-US"/>
         </w:rPr>
         <w:t>check version for installing react dom</w:t>
+      </w:r>
+    </w:p>
+    <w:p>
+      <w:pPr>
+        <w:pStyle w:val="ListParagraph"/>
+        <w:rPr>
+          <w:sz w:val="48"/>
+          <w:szCs w:val="48"/>
+          <w:lang w:val="en-US"/>
+        </w:rPr>
+      </w:pPr>
+    </w:p>
+    <w:p>
+      <w:pPr>
+        <w:pStyle w:val="ListParagraph"/>
+        <w:numPr>
+          <w:ilvl w:val="0"/>
+          <w:numId w:val="1"/>
+        </w:numPr>
+        <w:rPr>
+          <w:sz w:val="48"/>
+          <w:szCs w:val="48"/>
+          <w:lang w:val="en-US"/>
+        </w:rPr>
+      </w:pPr>
+      <w:r>
+        <w:rPr>
+          <w:sz w:val="48"/>
+          <w:szCs w:val="48"/>
+          <w:lang w:val="en-US"/>
+        </w:rPr>
+        <w:t>some changes through git bash -brewtechblue</w:t>
       </w:r>
     </w:p>
     <w:p>
